--- a/Handling ActiveX Events in VB.docx
+++ b/Handling ActiveX Events in VB.docx
@@ -12,7 +12,10 @@
         </w:numPr>
       </w:pPr>
       <w:r>
-        <w:t xml:space="preserve">Register TLB, of the </w:t>
+        <w:t>Generate</w:t>
+      </w:r>
+      <w:r>
+        <w:t xml:space="preserve"> TLB, of the </w:t>
       </w:r>
       <w:proofErr w:type="spellStart"/>
       <w:r>
@@ -121,6 +124,48 @@
         <w:t>tlb:plugin.tlb</w:t>
       </w:r>
       <w:proofErr w:type="spellEnd"/>
+    </w:p>
+    <w:p>
+      <w:pPr>
+        <w:pStyle w:val="ListParagraph"/>
+        <w:rPr>
+          <w:rFonts w:ascii="Courier New" w:hAnsi="Courier New" w:cs="Courier New"/>
+          <w:sz w:val="16"/>
+          <w:szCs w:val="16"/>
+        </w:rPr>
+      </w:pPr>
+    </w:p>
+    <w:p>
+      <w:pPr>
+        <w:pStyle w:val="ListParagraph"/>
+      </w:pPr>
+      <w:r>
+        <w:t>Note:</w:t>
+      </w:r>
+    </w:p>
+    <w:p>
+      <w:pPr>
+        <w:pStyle w:val="ListParagraph"/>
+      </w:pPr>
+      <w:r>
+        <w:t xml:space="preserve">We only need to TLB for next steps, but the above command line registers the </w:t>
+      </w:r>
+      <w:proofErr w:type="spellStart"/>
+      <w:r>
+        <w:t>dll</w:t>
+      </w:r>
+      <w:proofErr w:type="spellEnd"/>
+      <w:r>
+        <w:t xml:space="preserve"> file as </w:t>
+      </w:r>
+      <w:proofErr w:type="spellStart"/>
+      <w:r>
+        <w:t>inproc</w:t>
+      </w:r>
+      <w:proofErr w:type="spellEnd"/>
+      <w:r>
+        <w:t xml:space="preserve"> server. We need to unregister the same in the next step.</w:t>
+      </w:r>
     </w:p>
     <w:p>
       <w:pPr>
@@ -134,6 +179,81 @@
           <w:ilvl w:val="0"/>
           <w:numId w:val="1"/>
         </w:numPr>
+        <w:rPr>
+          <w:rFonts w:ascii="Courier New" w:hAnsi="Courier New" w:cs="Courier New"/>
+          <w:sz w:val="16"/>
+          <w:szCs w:val="16"/>
+        </w:rPr>
+      </w:pPr>
+      <w:r>
+        <w:t xml:space="preserve">Unregister the </w:t>
+      </w:r>
+      <w:proofErr w:type="spellStart"/>
+      <w:r>
+        <w:t>InProc</w:t>
+      </w:r>
+      <w:proofErr w:type="spellEnd"/>
+      <w:r>
+        <w:t xml:space="preserve"> Server using </w:t>
+      </w:r>
+      <w:proofErr w:type="spellStart"/>
+      <w:r>
+        <w:t>commandline</w:t>
+      </w:r>
+      <w:proofErr w:type="spellEnd"/>
+    </w:p>
+    <w:p>
+      <w:pPr>
+        <w:pStyle w:val="ListParagraph"/>
+        <w:rPr>
+          <w:rFonts w:ascii="Courier New" w:hAnsi="Courier New" w:cs="Courier New"/>
+          <w:sz w:val="16"/>
+          <w:szCs w:val="16"/>
+        </w:rPr>
+      </w:pPr>
+    </w:p>
+    <w:p>
+      <w:pPr>
+        <w:pStyle w:val="ListParagraph"/>
+        <w:rPr>
+          <w:rFonts w:ascii="Courier New" w:hAnsi="Courier New" w:cs="Courier New"/>
+          <w:sz w:val="16"/>
+          <w:szCs w:val="16"/>
+        </w:rPr>
+      </w:pPr>
+      <w:proofErr w:type="spellStart"/>
+      <w:proofErr w:type="gramStart"/>
+      <w:r>
+        <w:rPr>
+          <w:rFonts w:ascii="Courier New" w:hAnsi="Courier New" w:cs="Courier New"/>
+          <w:sz w:val="16"/>
+          <w:szCs w:val="16"/>
+        </w:rPr>
+        <w:t>regasm</w:t>
+      </w:r>
+      <w:proofErr w:type="spellEnd"/>
+      <w:proofErr w:type="gramEnd"/>
+      <w:r>
+        <w:rPr>
+          <w:rFonts w:ascii="Courier New" w:hAnsi="Courier New" w:cs="Courier New"/>
+          <w:sz w:val="16"/>
+          <w:szCs w:val="16"/>
+        </w:rPr>
+        <w:t xml:space="preserve"> /u ActiveX.NET.Plugin.dll</w:t>
+      </w:r>
+    </w:p>
+    <w:p>
+      <w:pPr>
+        <w:pStyle w:val="ListParagraph"/>
+      </w:pPr>
+    </w:p>
+    <w:p>
+      <w:pPr>
+        <w:pStyle w:val="ListParagraph"/>
+        <w:numPr>
+          <w:ilvl w:val="0"/>
+          <w:numId w:val="1"/>
+        </w:numPr>
       </w:pPr>
       <w:r>
         <w:t>Run the solution with /</w:t>
@@ -143,6 +263,17 @@
         <w:t>regserver</w:t>
       </w:r>
       <w:proofErr w:type="spellEnd"/>
+      <w:r>
+        <w:t xml:space="preserve"> (To register </w:t>
+      </w:r>
+      <w:proofErr w:type="spellStart"/>
+      <w:r>
+        <w:t>OutofProc</w:t>
+      </w:r>
+      <w:proofErr w:type="spellEnd"/>
+      <w:r>
+        <w:t>/EXE Server)</w:t>
+      </w:r>
     </w:p>
     <w:p>
       <w:pPr>
@@ -253,6 +384,7 @@
         <w:rPr>
           <w:noProof/>
         </w:rPr>
+        <w:lastRenderedPageBreak/>
         <w:drawing>
           <wp:inline distT="0" distB="0" distL="0" distR="0">
             <wp:extent cx="4262120" cy="3347720"/>
@@ -947,6 +1079,7 @@
           <w:sz w:val="18"/>
           <w:szCs w:val="18"/>
         </w:rPr>
+        <w:lastRenderedPageBreak/>
         <w:drawing>
           <wp:inline distT="0" distB="0" distL="0" distR="0">
             <wp:extent cx="5931535" cy="2138680"/>
@@ -1723,7 +1856,7 @@
   <a:extraClrSchemeLst/>
   <a:extLst>
     <a:ext uri="{05A4C25C-085E-4340-85A3-A5531E510DB2}">
-      <thm15:themeFamily xmlns:thm15="http://schemas.microsoft.com/office/thememl/2012/main" xmlns="" name="Office Theme" id="{62F939B6-93AF-4DB8-9C6B-D6C7DFDC589F}" vid="{4A3C46E8-61CC-4603-A589-7422A47A8E4A}"/>
+      <thm15:themeFamily xmlns="" xmlns:thm15="http://schemas.microsoft.com/office/thememl/2012/main" name="Office Theme" id="{62F939B6-93AF-4DB8-9C6B-D6C7DFDC589F}" vid="{4A3C46E8-61CC-4603-A589-7422A47A8E4A}"/>
     </a:ext>
   </a:extLst>
 </a:theme>
